--- a/kubernetes_deployement/7_8_9_assignment_info_with_detailes.docx
+++ b/kubernetes_deployement/7_8_9_assignment_info_with_detailes.docx
@@ -7,7 +7,7 @@
         <w:pStyle w:val="ListParagraph"/>
         <w:numPr>
           <w:ilvl w:val="0"/>
-          <w:numId w:val="2"/>
+          <w:numId w:val="3"/>
         </w:numPr>
         <w:shd w:val="clear" w:color="auto" w:fill="FFFFFF"/>
         <w:spacing w:after="0" w:line="240" w:lineRule="auto"/>
@@ -573,7 +573,7 @@
         <w:pStyle w:val="ListParagraph"/>
         <w:numPr>
           <w:ilvl w:val="0"/>
-          <w:numId w:val="2"/>
+          <w:numId w:val="3"/>
         </w:numPr>
         <w:shd w:val="clear" w:color="auto" w:fill="FFFFFF"/>
         <w:spacing w:after="0" w:line="240" w:lineRule="auto"/>
@@ -1120,7 +1120,7 @@
       <w:pPr>
         <w:numPr>
           <w:ilvl w:val="0"/>
-          <w:numId w:val="2"/>
+          <w:numId w:val="3"/>
         </w:numPr>
         <w:shd w:val="clear" w:color="auto" w:fill="FFFFFF"/>
         <w:spacing w:after="0" w:line="240" w:lineRule="auto"/>
@@ -1274,6 +1274,95 @@
 <file path=word/numbering.xml><?xml version="1.0" encoding="utf-8"?>
 <w:numbering xmlns:ve="http://schemas.openxmlformats.org/markup-compatibility/2006" xmlns:o="urn:schemas-microsoft-com:office:office" xmlns:r="http://schemas.openxmlformats.org/officeDocument/2006/relationships" xmlns:m="http://schemas.openxmlformats.org/officeDocument/2006/math" xmlns:v="urn:schemas-microsoft-com:vml" xmlns:wp="http://schemas.openxmlformats.org/drawingml/2006/wordprocessingDrawing" xmlns:w10="urn:schemas-microsoft-com:office:word" xmlns:w="http://schemas.openxmlformats.org/wordprocessingml/2006/main" xmlns:wne="http://schemas.microsoft.com/office/word/2006/wordml">
   <w:abstractNum w:abstractNumId="0">
+    <w:nsid w:val="080D0614"/>
+    <w:multiLevelType w:val="hybridMultilevel"/>
+    <w:tmpl w:val="C2CA58F6"/>
+    <w:lvl w:ilvl="0" w:tplc="0409000F">
+      <w:start w:val="8"/>
+      <w:numFmt w:val="decimal"/>
+      <w:lvlText w:val="%1."/>
+      <w:lvlJc w:val="left"/>
+      <w:pPr>
+        <w:ind w:left="720" w:hanging="360"/>
+      </w:pPr>
+      <w:rPr>
+        <w:rFonts w:hint="default"/>
+      </w:rPr>
+    </w:lvl>
+    <w:lvl w:ilvl="1" w:tplc="04090019" w:tentative="1">
+      <w:start w:val="1"/>
+      <w:numFmt w:val="lowerLetter"/>
+      <w:lvlText w:val="%2."/>
+      <w:lvlJc w:val="left"/>
+      <w:pPr>
+        <w:ind w:left="1440" w:hanging="360"/>
+      </w:pPr>
+    </w:lvl>
+    <w:lvl w:ilvl="2" w:tplc="0409001B" w:tentative="1">
+      <w:start w:val="1"/>
+      <w:numFmt w:val="lowerRoman"/>
+      <w:lvlText w:val="%3."/>
+      <w:lvlJc w:val="right"/>
+      <w:pPr>
+        <w:ind w:left="2160" w:hanging="180"/>
+      </w:pPr>
+    </w:lvl>
+    <w:lvl w:ilvl="3" w:tplc="0409000F" w:tentative="1">
+      <w:start w:val="1"/>
+      <w:numFmt w:val="decimal"/>
+      <w:lvlText w:val="%4."/>
+      <w:lvlJc w:val="left"/>
+      <w:pPr>
+        <w:ind w:left="2880" w:hanging="360"/>
+      </w:pPr>
+    </w:lvl>
+    <w:lvl w:ilvl="4" w:tplc="04090019" w:tentative="1">
+      <w:start w:val="1"/>
+      <w:numFmt w:val="lowerLetter"/>
+      <w:lvlText w:val="%5."/>
+      <w:lvlJc w:val="left"/>
+      <w:pPr>
+        <w:ind w:left="3600" w:hanging="360"/>
+      </w:pPr>
+    </w:lvl>
+    <w:lvl w:ilvl="5" w:tplc="0409001B" w:tentative="1">
+      <w:start w:val="1"/>
+      <w:numFmt w:val="lowerRoman"/>
+      <w:lvlText w:val="%6."/>
+      <w:lvlJc w:val="right"/>
+      <w:pPr>
+        <w:ind w:left="4320" w:hanging="180"/>
+      </w:pPr>
+    </w:lvl>
+    <w:lvl w:ilvl="6" w:tplc="0409000F" w:tentative="1">
+      <w:start w:val="1"/>
+      <w:numFmt w:val="decimal"/>
+      <w:lvlText w:val="%7."/>
+      <w:lvlJc w:val="left"/>
+      <w:pPr>
+        <w:ind w:left="5040" w:hanging="360"/>
+      </w:pPr>
+    </w:lvl>
+    <w:lvl w:ilvl="7" w:tplc="04090019" w:tentative="1">
+      <w:start w:val="1"/>
+      <w:numFmt w:val="lowerLetter"/>
+      <w:lvlText w:val="%8."/>
+      <w:lvlJc w:val="left"/>
+      <w:pPr>
+        <w:ind w:left="5760" w:hanging="360"/>
+      </w:pPr>
+    </w:lvl>
+    <w:lvl w:ilvl="8" w:tplc="0409001B" w:tentative="1">
+      <w:start w:val="1"/>
+      <w:numFmt w:val="lowerRoman"/>
+      <w:lvlText w:val="%9."/>
+      <w:lvlJc w:val="right"/>
+      <w:pPr>
+        <w:ind w:left="6480" w:hanging="180"/>
+      </w:pPr>
+    </w:lvl>
+  </w:abstractNum>
+  <w:abstractNum w:abstractNumId="1">
     <w:nsid w:val="1A1A0DAB"/>
     <w:multiLevelType w:val="multilevel"/>
     <w:tmpl w:val="1C403496"/>
@@ -1386,7 +1475,7 @@
       </w:pPr>
     </w:lvl>
   </w:abstractNum>
-  <w:abstractNum w:abstractNumId="1">
+  <w:abstractNum w:abstractNumId="2">
     <w:nsid w:val="614F5A81"/>
     <w:multiLevelType w:val="hybridMultilevel"/>
     <w:tmpl w:val="A538C050"/>
@@ -1476,10 +1565,13 @@
     </w:lvl>
   </w:abstractNum>
   <w:num w:numId="1">
-    <w:abstractNumId w:val="0"/>
+    <w:abstractNumId w:val="1"/>
   </w:num>
   <w:num w:numId="2">
-    <w:abstractNumId w:val="1"/>
+    <w:abstractNumId w:val="2"/>
+  </w:num>
+  <w:num w:numId="3">
+    <w:abstractNumId w:val="0"/>
   </w:num>
 </w:numbering>
 </file>
